--- a/CodeR/Results_Plot_DAGs.docx
+++ b/CodeR/Results_Plot_DAGs.docx
@@ -136,13 +136,13 @@
         <w:t xml:space="preserve"> </w:t>
       </w:r>
       <w:r>
-        <w:t xml:space="preserve">March</w:t>
-      </w:r>
-      <w:r>
-        <w:t xml:space="preserve"> </w:t>
-      </w:r>
-      <w:r>
-        <w:t xml:space="preserve">27,</w:t>
+        <w:t xml:space="preserve">April</w:t>
+      </w:r>
+      <w:r>
+        <w:t xml:space="preserve"> </w:t>
+      </w:r>
+      <w:r>
+        <w:t xml:space="preserve">07,</w:t>
       </w:r>
       <w:r>
         <w:t xml:space="preserve"> </w:t>
@@ -160,13 +160,13 @@
         <w:t xml:space="preserve"> </w:t>
       </w:r>
       <w:r>
-        <w:t xml:space="preserve">March</w:t>
-      </w:r>
-      <w:r>
-        <w:t xml:space="preserve"> </w:t>
-      </w:r>
-      <w:r>
-        <w:t xml:space="preserve">28,</w:t>
+        <w:t xml:space="preserve">April</w:t>
+      </w:r>
+      <w:r>
+        <w:t xml:space="preserve"> </w:t>
+      </w:r>
+      <w:r>
+        <w:t xml:space="preserve">07,</w:t>
       </w:r>
       <w:r>
         <w:t xml:space="preserve"> </w:t>
@@ -201,14 +201,14 @@
       <w:r>
         <w:drawing>
           <wp:inline>
-            <wp:extent cx="5334000" cy="3556000"/>
+            <wp:extent cx="5334000" cy="3733136"/>
             <wp:effectExtent b="0" l="0" r="0" t="0"/>
             <wp:docPr descr="TRUE" title="" id="22" name="Picture"/>
             <a:graphic>
               <a:graphicData uri="http://schemas.openxmlformats.org/drawingml/2006/picture">
                 <pic:pic>
                   <pic:nvPicPr>
-                    <pic:cNvPr descr="Results_Plot_DAGs_files/figure-docx/plot_DAGs-1.png" id="23" name="Picture"/>
+                    <pic:cNvPr descr="./Results_Domain_Knowledge_DAG.png" id="23" name="Picture"/>
                     <pic:cNvPicPr>
                       <a:picLocks noChangeArrowheads="1" noChangeAspect="1"/>
                     </pic:cNvPicPr>
@@ -222,7 +222,7 @@
                   <pic:spPr bwMode="auto">
                     <a:xfrm>
                       <a:off x="0" y="0"/>
-                      <a:ext cx="5334000" cy="3556000"/>
+                      <a:ext cx="5334000" cy="3733136"/>
                     </a:xfrm>
                     <a:prstGeom prst="rect">
                       <a:avLst/>
@@ -243,14 +243,14 @@
       <w:r>
         <w:drawing>
           <wp:inline>
-            <wp:extent cx="5334000" cy="3556000"/>
+            <wp:extent cx="5334000" cy="3733136"/>
             <wp:effectExtent b="0" l="0" r="0" t="0"/>
             <wp:docPr descr="TRUE" title="" id="25" name="Picture"/>
             <a:graphic>
               <a:graphicData uri="http://schemas.openxmlformats.org/drawingml/2006/picture">
                 <pic:pic>
                   <pic:nvPicPr>
-                    <pic:cNvPr descr="Results_Plot_DAGs_files/figure-docx/plot_DAGs-2.png" id="26" name="Picture"/>
+                    <pic:cNvPr descr="./Results_Causal_Discovery_Continuous_DAG.png" id="26" name="Picture"/>
                     <pic:cNvPicPr>
                       <a:picLocks noChangeArrowheads="1" noChangeAspect="1"/>
                     </pic:cNvPicPr>
@@ -264,7 +264,7 @@
                   <pic:spPr bwMode="auto">
                     <a:xfrm>
                       <a:off x="0" y="0"/>
-                      <a:ext cx="5334000" cy="3556000"/>
+                      <a:ext cx="5334000" cy="3733136"/>
                     </a:xfrm>
                     <a:prstGeom prst="rect">
                       <a:avLst/>
@@ -285,14 +285,14 @@
       <w:r>
         <w:drawing>
           <wp:inline>
-            <wp:extent cx="5334000" cy="3556000"/>
+            <wp:extent cx="5334000" cy="3733136"/>
             <wp:effectExtent b="0" l="0" r="0" t="0"/>
             <wp:docPr descr="TRUE" title="" id="28" name="Picture"/>
             <a:graphic>
               <a:graphicData uri="http://schemas.openxmlformats.org/drawingml/2006/picture">
                 <pic:pic>
                   <pic:nvPicPr>
-                    <pic:cNvPr descr="Results_Plot_DAGs_files/figure-docx/plot_DAGs-3.png" id="29" name="Picture"/>
+                    <pic:cNvPr descr="./Results_Causal_Discovery_Categorical_DAG.png" id="29" name="Picture"/>
                     <pic:cNvPicPr>
                       <a:picLocks noChangeArrowheads="1" noChangeAspect="1"/>
                     </pic:cNvPicPr>
@@ -306,7 +306,7 @@
                   <pic:spPr bwMode="auto">
                     <a:xfrm>
                       <a:off x="0" y="0"/>
-                      <a:ext cx="5334000" cy="3556000"/>
+                      <a:ext cx="5334000" cy="3733136"/>
                     </a:xfrm>
                     <a:prstGeom prst="rect">
                       <a:avLst/>
@@ -343,7 +343,7 @@
         <w:rPr>
           <w:rStyle w:val="VerbatimChar"/>
         </w:rPr>
-        <w:t xml:space="preserve">Time difference of 20.40548 secs</w:t>
+        <w:t xml:space="preserve">Time difference of 15.96324 secs</w:t>
       </w:r>
     </w:p>
     <w:bookmarkEnd w:id="31"/>
@@ -1686,231 +1686,4 @@
     </a:ext>
   </a:extLst>
 </a:theme>
-</file>
-
-<file path=customXml/item1.xml><?xml version="1.0" encoding="utf-8"?>
-<ct:contentTypeSchema xmlns:ct="http://schemas.microsoft.com/office/2006/metadata/contentType" xmlns:ma="http://schemas.microsoft.com/office/2006/metadata/properties/metaAttributes" ct:_="" ma:_="" ma:contentTypeName="Document" ma:contentTypeID="0x01010038EC001EAF619D4C9DA16715C5227D79" ma:contentTypeVersion="11" ma:contentTypeDescription="Create a new document." ma:contentTypeScope="" ma:versionID="e907f32a0c1207c859ebb11d2da383e5">
-  <xsd:schema xmlns:xsd="http://www.w3.org/2001/XMLSchema" xmlns:xs="http://www.w3.org/2001/XMLSchema" xmlns:p="http://schemas.microsoft.com/office/2006/metadata/properties" xmlns:ns2="a02994ae-d6cf-450e-85c4-1140a79b423c" xmlns:ns3="f2cd2d01-df26-4de2-9efd-040a549e2429" targetNamespace="http://schemas.microsoft.com/office/2006/metadata/properties" ma:root="true" ma:fieldsID="9aedcbda70484b030deb52034458199f" ns2:_="" ns3:_="">
-    <xsd:import namespace="a02994ae-d6cf-450e-85c4-1140a79b423c"/>
-    <xsd:import namespace="f2cd2d01-df26-4de2-9efd-040a549e2429"/>
-    <xsd:element name="properties">
-      <xsd:complexType>
-        <xsd:sequence>
-          <xsd:element name="documentManagement">
-            <xsd:complexType>
-              <xsd:all>
-                <xsd:element ref="ns2:MediaServiceMetadata" minOccurs="0"/>
-                <xsd:element ref="ns2:MediaServiceFastMetadata" minOccurs="0"/>
-                <xsd:element ref="ns2:MediaServiceSearchProperties" minOccurs="0"/>
-                <xsd:element ref="ns2:MediaServiceObjectDetectorVersions" minOccurs="0"/>
-                <xsd:element ref="ns2:lcf76f155ced4ddcb4097134ff3c332f" minOccurs="0"/>
-                <xsd:element ref="ns3:TaxCatchAll" minOccurs="0"/>
-                <xsd:element ref="ns2:MediaServiceDateTaken" minOccurs="0"/>
-                <xsd:element ref="ns2:MediaServiceOCR" minOccurs="0"/>
-                <xsd:element ref="ns2:MediaServiceGenerationTime" minOccurs="0"/>
-                <xsd:element ref="ns2:MediaServiceEventHashCode" minOccurs="0"/>
-              </xsd:all>
-            </xsd:complexType>
-          </xsd:element>
-        </xsd:sequence>
-      </xsd:complexType>
-    </xsd:element>
-  </xsd:schema>
-  <xsd:schema xmlns:xsd="http://www.w3.org/2001/XMLSchema" xmlns:xs="http://www.w3.org/2001/XMLSchema" xmlns:dms="http://schemas.microsoft.com/office/2006/documentManagement/types" xmlns:pc="http://schemas.microsoft.com/office/infopath/2007/PartnerControls" targetNamespace="a02994ae-d6cf-450e-85c4-1140a79b423c" elementFormDefault="qualified">
-    <xsd:import namespace="http://schemas.microsoft.com/office/2006/documentManagement/types"/>
-    <xsd:import namespace="http://schemas.microsoft.com/office/infopath/2007/PartnerControls"/>
-    <xsd:element name="MediaServiceMetadata" ma:index="8" nillable="true" ma:displayName="MediaServiceMetadata" ma:hidden="true" ma:internalName="MediaServiceMetadata" ma:readOnly="true">
-      <xsd:simpleType>
-        <xsd:restriction base="dms:Note"/>
-      </xsd:simpleType>
-    </xsd:element>
-    <xsd:element name="MediaServiceFastMetadata" ma:index="9" nillable="true" ma:displayName="MediaServiceFastMetadata" ma:hidden="true" ma:internalName="MediaServiceFastMetadata" ma:readOnly="true">
-      <xsd:simpleType>
-        <xsd:restriction base="dms:Note"/>
-      </xsd:simpleType>
-    </xsd:element>
-    <xsd:element name="MediaServiceSearchProperties" ma:index="10" nillable="true" ma:displayName="MediaServiceSearchProperties" ma:hidden="true" ma:internalName="MediaServiceSearchProperties" ma:readOnly="true">
-      <xsd:simpleType>
-        <xsd:restriction base="dms:Note"/>
-      </xsd:simpleType>
-    </xsd:element>
-    <xsd:element name="MediaServiceObjectDetectorVersions" ma:index="11" nillable="true" ma:displayName="MediaServiceObjectDetectorVersions" ma:hidden="true" ma:indexed="true" ma:internalName="MediaServiceObjectDetectorVersions" ma:readOnly="true">
-      <xsd:simpleType>
-        <xsd:restriction base="dms:Text"/>
-      </xsd:simpleType>
-    </xsd:element>
-    <xsd:element name="lcf76f155ced4ddcb4097134ff3c332f" ma:index="13" nillable="true" ma:taxonomy="true" ma:internalName="lcf76f155ced4ddcb4097134ff3c332f" ma:taxonomyFieldName="MediaServiceImageTags" ma:displayName="Image Tags" ma:readOnly="false" ma:fieldId="{5cf76f15-5ced-4ddc-b409-7134ff3c332f}" ma:taxonomyMulti="true" ma:sspId="2375ea7b-1eef-4e91-915e-32e4cb5a9c34" ma:termSetId="09814cd3-568e-fe90-9814-8d621ff8fb84" ma:anchorId="fba54fb3-c3e1-fe81-a776-ca4b69148c4d" ma:open="true" ma:isKeyword="false">
-      <xsd:complexType>
-        <xsd:sequence>
-          <xsd:element ref="pc:Terms" minOccurs="0" maxOccurs="1"/>
-        </xsd:sequence>
-      </xsd:complexType>
-    </xsd:element>
-    <xsd:element name="MediaServiceDateTaken" ma:index="15" nillable="true" ma:displayName="MediaServiceDateTaken" ma:hidden="true" ma:indexed="true" ma:internalName="MediaServiceDateTaken" ma:readOnly="true">
-      <xsd:simpleType>
-        <xsd:restriction base="dms:Text"/>
-      </xsd:simpleType>
-    </xsd:element>
-    <xsd:element name="MediaServiceOCR" ma:index="16" nillable="true" ma:displayName="Extracted Text" ma:internalName="MediaServiceOCR" ma:readOnly="true">
-      <xsd:simpleType>
-        <xsd:restriction base="dms:Note">
-          <xsd:maxLength value="255"/>
-        </xsd:restriction>
-      </xsd:simpleType>
-    </xsd:element>
-    <xsd:element name="MediaServiceGenerationTime" ma:index="17" nillable="true" ma:displayName="MediaServiceGenerationTime" ma:hidden="true" ma:internalName="MediaServiceGenerationTime" ma:readOnly="true">
-      <xsd:simpleType>
-        <xsd:restriction base="dms:Text"/>
-      </xsd:simpleType>
-    </xsd:element>
-    <xsd:element name="MediaServiceEventHashCode" ma:index="18" nillable="true" ma:displayName="MediaServiceEventHashCode" ma:hidden="true" ma:internalName="MediaServiceEventHashCode" ma:readOnly="true">
-      <xsd:simpleType>
-        <xsd:restriction base="dms:Text"/>
-      </xsd:simpleType>
-    </xsd:element>
-  </xsd:schema>
-  <xsd:schema xmlns:xsd="http://www.w3.org/2001/XMLSchema" xmlns:xs="http://www.w3.org/2001/XMLSchema" xmlns:dms="http://schemas.microsoft.com/office/2006/documentManagement/types" xmlns:pc="http://schemas.microsoft.com/office/infopath/2007/PartnerControls" targetNamespace="f2cd2d01-df26-4de2-9efd-040a549e2429" elementFormDefault="qualified">
-    <xsd:import namespace="http://schemas.microsoft.com/office/2006/documentManagement/types"/>
-    <xsd:import namespace="http://schemas.microsoft.com/office/infopath/2007/PartnerControls"/>
-    <xsd:element name="TaxCatchAll" ma:index="14" nillable="true" ma:displayName="Taxonomy Catch All Column" ma:hidden="true" ma:list="{d760d4d1-e5e7-4b75-ac95-0b990c7bc508}" ma:internalName="TaxCatchAll" ma:showField="CatchAllData" ma:web="f2cd2d01-df26-4de2-9efd-040a549e2429">
-      <xsd:complexType>
-        <xsd:complexContent>
-          <xsd:extension base="dms:MultiChoiceLookup">
-            <xsd:sequence>
-              <xsd:element name="Value" type="dms:Lookup" maxOccurs="unbounded" minOccurs="0" nillable="true"/>
-            </xsd:sequence>
-          </xsd:extension>
-        </xsd:complexContent>
-      </xsd:complexType>
-    </xsd:element>
-  </xsd:schema>
-  <xsd:schema xmlns="http://schemas.openxmlformats.org/package/2006/metadata/core-properties" xmlns:xsd="http://www.w3.org/2001/XMLSchema" xmlns:xsi="http://www.w3.org/2001/XMLSchema-instance" xmlns:dc="http://purl.org/dc/elements/1.1/" xmlns:dcterms="http://purl.org/dc/terms/" xmlns:odoc="http://schemas.microsoft.com/internal/obd" targetNamespace="http://schemas.openxmlformats.org/package/2006/metadata/core-properties" elementFormDefault="qualified" attributeFormDefault="unqualified" blockDefault="#all">
-    <xsd:import namespace="http://purl.org/dc/elements/1.1/" schemaLocation="http://dublincore.org/schemas/xmls/qdc/2003/04/02/dc.xsd"/>
-    <xsd:import namespace="http://purl.org/dc/terms/" schemaLocation="http://dublincore.org/schemas/xmls/qdc/2003/04/02/dcterms.xsd"/>
-    <xsd:element name="coreProperties" type="CT_coreProperties"/>
-    <xsd:complexType name="CT_coreProperties">
-      <xsd:all>
-        <xsd:element ref="dc:creator" minOccurs="0" maxOccurs="1"/>
-        <xsd:element ref="dcterms:created" minOccurs="0" maxOccurs="1"/>
-        <xsd:element ref="dc:identifier" minOccurs="0" maxOccurs="1"/>
-        <xsd:element name="contentType" minOccurs="0" maxOccurs="1" type="xsd:string" ma:index="0" ma:displayName="Content Type"/>
-        <xsd:element ref="dc:title" minOccurs="0" maxOccurs="1" ma:index="4" ma:displayName="Title"/>
-        <xsd:element ref="dc:subject" minOccurs="0" maxOccurs="1"/>
-        <xsd:element ref="dc:description" minOccurs="0" maxOccurs="1"/>
-        <xsd:element name="keywords" minOccurs="0" maxOccurs="1" type="xsd:string"/>
-        <xsd:element ref="dc:language" minOccurs="0" maxOccurs="1"/>
-        <xsd:element name="category" minOccurs="0" maxOccurs="1" type="xsd:string"/>
-        <xsd:element name="version" minOccurs="0" maxOccurs="1" type="xsd:string"/>
-        <xsd:element name="revision" minOccurs="0" maxOccurs="1" type="xsd:string">
-          <xsd:annotation>
-            <xsd:documentation>
-                        This value indicates the number of saves or revisions. The application is responsible for updating this value after each revision.
-                    </xsd:documentation>
-          </xsd:annotation>
-        </xsd:element>
-        <xsd:element name="lastModifiedBy" minOccurs="0" maxOccurs="1" type="xsd:string"/>
-        <xsd:element ref="dcterms:modified" minOccurs="0" maxOccurs="1"/>
-        <xsd:element name="contentStatus" minOccurs="0" maxOccurs="1" type="xsd:string"/>
-      </xsd:all>
-    </xsd:complexType>
-  </xsd:schema>
-  <xs:schema xmlns:pc="http://schemas.microsoft.com/office/infopath/2007/PartnerControls" xmlns:xs="http://www.w3.org/2001/XMLSchema" targetNamespace="http://schemas.microsoft.com/office/infopath/2007/PartnerControls" elementFormDefault="qualified" attributeFormDefault="unqualified">
-    <xs:element name="Person">
-      <xs:complexType>
-        <xs:sequence>
-          <xs:element ref="pc:DisplayName" minOccurs="0"/>
-          <xs:element ref="pc:AccountId" minOccurs="0"/>
-          <xs:element ref="pc:AccountType" minOccurs="0"/>
-        </xs:sequence>
-      </xs:complexType>
-    </xs:element>
-    <xs:element name="DisplayName" type="xs:string"/>
-    <xs:element name="AccountId" type="xs:string"/>
-    <xs:element name="AccountType" type="xs:string"/>
-    <xs:element name="BDCAssociatedEntity">
-      <xs:complexType>
-        <xs:sequence>
-          <xs:element ref="pc:BDCEntity" minOccurs="0" maxOccurs="unbounded"/>
-        </xs:sequence>
-        <xs:attribute ref="pc:EntityNamespace"/>
-        <xs:attribute ref="pc:EntityName"/>
-        <xs:attribute ref="pc:SystemInstanceName"/>
-        <xs:attribute ref="pc:AssociationName"/>
-      </xs:complexType>
-    </xs:element>
-    <xs:attribute name="EntityNamespace" type="xs:string"/>
-    <xs:attribute name="EntityName" type="xs:string"/>
-    <xs:attribute name="SystemInstanceName" type="xs:string"/>
-    <xs:attribute name="AssociationName" type="xs:string"/>
-    <xs:element name="BDCEntity">
-      <xs:complexType>
-        <xs:sequence>
-          <xs:element ref="pc:EntityDisplayName" minOccurs="0"/>
-          <xs:element ref="pc:EntityInstanceReference" minOccurs="0"/>
-          <xs:element ref="pc:EntityId1" minOccurs="0"/>
-          <xs:element ref="pc:EntityId2" minOccurs="0"/>
-          <xs:element ref="pc:EntityId3" minOccurs="0"/>
-          <xs:element ref="pc:EntityId4" minOccurs="0"/>
-          <xs:element ref="pc:EntityId5" minOccurs="0"/>
-        </xs:sequence>
-      </xs:complexType>
-    </xs:element>
-    <xs:element name="EntityDisplayName" type="xs:string"/>
-    <xs:element name="EntityInstanceReference" type="xs:string"/>
-    <xs:element name="EntityId1" type="xs:string"/>
-    <xs:element name="EntityId2" type="xs:string"/>
-    <xs:element name="EntityId3" type="xs:string"/>
-    <xs:element name="EntityId4" type="xs:string"/>
-    <xs:element name="EntityId5" type="xs:string"/>
-    <xs:element name="Terms">
-      <xs:complexType>
-        <xs:sequence>
-          <xs:element ref="pc:TermInfo" minOccurs="0" maxOccurs="unbounded"/>
-        </xs:sequence>
-      </xs:complexType>
-    </xs:element>
-    <xs:element name="TermInfo">
-      <xs:complexType>
-        <xs:sequence>
-          <xs:element ref="pc:TermName" minOccurs="0"/>
-          <xs:element ref="pc:TermId" minOccurs="0"/>
-        </xs:sequence>
-      </xs:complexType>
-    </xs:element>
-    <xs:element name="TermName" type="xs:string"/>
-    <xs:element name="TermId" type="xs:string"/>
-  </xs:schema>
-</ct:contentTypeSchema>
-</file>
-
-<file path=customXml/item2.xml><?xml version="1.0" encoding="utf-8"?>
-<?mso-contentType ?>
-<FormTemplates xmlns="http://schemas.microsoft.com/sharepoint/v3/contenttype/forms">
-  <Display>DocumentLibraryForm</Display>
-  <Edit>DocumentLibraryForm</Edit>
-  <New>DocumentLibraryForm</New>
-</FormTemplates>
-</file>
-
-<file path=customXml/item3.xml><?xml version="1.0" encoding="utf-8"?>
-<p:properties xmlns:p="http://schemas.microsoft.com/office/2006/metadata/properties" xmlns:xsi="http://www.w3.org/2001/XMLSchema-instance" xmlns:pc="http://schemas.microsoft.com/office/infopath/2007/PartnerControls">
-  <documentManagement>
-    <lcf76f155ced4ddcb4097134ff3c332f xmlns="a02994ae-d6cf-450e-85c4-1140a79b423c">
-      <Terms xmlns="http://schemas.microsoft.com/office/infopath/2007/PartnerControls"/>
-    </lcf76f155ced4ddcb4097134ff3c332f>
-    <TaxCatchAll xmlns="f2cd2d01-df26-4de2-9efd-040a549e2429" xsi:nil="true"/>
-  </documentManagement>
-</p:properties>
-</file>
-
-<file path=customXml/itemProps1.xml><?xml version="1.0" encoding="utf-8"?>
-<ds:datastoreItem xmlns:ds="http://schemas.openxmlformats.org/officeDocument/2006/customXml" ds:itemID="{A2915E20-8867-4328-9EA9-FED0A97485DA}"/>
-</file>
-
-<file path=customXml/itemProps2.xml><?xml version="1.0" encoding="utf-8"?>
-<ds:datastoreItem xmlns:ds="http://schemas.openxmlformats.org/officeDocument/2006/customXml" ds:itemID="{543ECB07-EE34-43EF-94FD-534B714F36E6}"/>
-</file>
-
-<file path=customXml/itemProps3.xml><?xml version="1.0" encoding="utf-8"?>
-<ds:datastoreItem xmlns:ds="http://schemas.openxmlformats.org/officeDocument/2006/customXml" ds:itemID="{47660CE0-402F-47D4-8A0C-F61AE378F41E}"/>
 </file>
--- a/CodeR/Results_Plot_DAGs.docx
+++ b/CodeR/Results_Plot_DAGs.docx
@@ -7,19 +7,7 @@
         <w:pStyle w:val="Title"/>
       </w:pPr>
       <w:r>
-        <w:t xml:space="preserve">Latent</w:t>
-      </w:r>
-      <w:r>
-        <w:t xml:space="preserve"> </w:t>
-      </w:r>
-      <w:r>
-        <w:t xml:space="preserve">Gender</w:t>
-      </w:r>
-      <w:r>
-        <w:t xml:space="preserve"> </w:t>
-      </w:r>
-      <w:r>
-        <w:t xml:space="preserve">Score</w:t>
+        <w:t xml:space="preserve">Latent Gender Score</w:t>
       </w:r>
     </w:p>
     <w:p>
@@ -27,25 +15,7 @@
         <w:pStyle w:val="Subtitle"/>
       </w:pPr>
       <w:r>
-        <w:t xml:space="preserve">Process</w:t>
-      </w:r>
-      <w:r>
-        <w:t xml:space="preserve"> </w:t>
-      </w:r>
-      <w:r>
-        <w:t xml:space="preserve">Data:</w:t>
-      </w:r>
-      <w:r>
-        <w:t xml:space="preserve"> </w:t>
-      </w:r>
-      <w:r>
-        <w:t xml:space="preserve">Causal</w:t>
-      </w:r>
-      <w:r>
-        <w:t xml:space="preserve"> </w:t>
-      </w:r>
-      <w:r>
-        <w:t xml:space="preserve">Discovery</w:t>
+        <w:t xml:space="preserve">Process Data: Causal Discovery</w:t>
       </w:r>
     </w:p>
     <w:p>
@@ -53,73 +23,13 @@
         <w:pStyle w:val="Author"/>
       </w:pPr>
       <w:r>
-        <w:t xml:space="preserve">Charité</w:t>
-      </w:r>
-      <w:r>
-        <w:t xml:space="preserve"> </w:t>
-      </w:r>
-      <w:r>
-        <w:t xml:space="preserve">-</w:t>
-      </w:r>
-      <w:r>
-        <w:t xml:space="preserve"> </w:t>
-      </w:r>
-      <w:r>
-        <w:t xml:space="preserve">Universitätsmedizin</w:t>
-      </w:r>
-      <w:r>
-        <w:t xml:space="preserve"> </w:t>
-      </w:r>
-      <w:r>
-        <w:t xml:space="preserve">Berlin,</w:t>
-      </w:r>
-      <w:r>
-        <w:t xml:space="preserve"> </w:t>
-      </w:r>
-      <w:r>
-        <w:t xml:space="preserve">Institut</w:t>
-      </w:r>
-      <w:r>
-        <w:t xml:space="preserve"> </w:t>
-      </w:r>
-      <w:r>
-        <w:t xml:space="preserve">für</w:t>
-      </w:r>
-      <w:r>
-        <w:t xml:space="preserve"> </w:t>
-      </w:r>
-      <w:r>
-        <w:t xml:space="preserve">Public</w:t>
-      </w:r>
-      <w:r>
-        <w:t xml:space="preserve"> </w:t>
-      </w:r>
-      <w:r>
-        <w:t xml:space="preserve">Health</w:t>
+        <w:t xml:space="preserve">Charité - Universitätsmedizin Berlin, Institut für Public Health</w:t>
       </w:r>
       <w:r>
         <w:br/>
       </w:r>
       <w:r>
-        <w:t xml:space="preserve">Hans-Aloys</w:t>
-      </w:r>
-      <w:r>
-        <w:t xml:space="preserve"> </w:t>
-      </w:r>
-      <w:r>
-        <w:t xml:space="preserve">Wischmann,</w:t>
-      </w:r>
-      <w:r>
-        <w:t xml:space="preserve"> </w:t>
-      </w:r>
-      <w:r>
-        <w:t xml:space="preserve">Mascha</w:t>
-      </w:r>
-      <w:r>
-        <w:t xml:space="preserve"> </w:t>
-      </w:r>
-      <w:r>
-        <w:t xml:space="preserve">Kern</w:t>
+        <w:t xml:space="preserve">Hans-Aloys Wischmann, Mascha Kern</w:t>
       </w:r>
     </w:p>
     <w:p>
@@ -130,49 +40,13 @@
         <w:br/>
       </w:r>
       <w:r>
-        <w:t xml:space="preserve">Revised:</w:t>
-      </w:r>
-      <w:r>
-        <w:t xml:space="preserve"> </w:t>
-      </w:r>
-      <w:r>
-        <w:t xml:space="preserve">April</w:t>
-      </w:r>
-      <w:r>
-        <w:t xml:space="preserve"> </w:t>
-      </w:r>
-      <w:r>
-        <w:t xml:space="preserve">07,</w:t>
-      </w:r>
-      <w:r>
-        <w:t xml:space="preserve"> </w:t>
-      </w:r>
-      <w:r>
-        <w:t xml:space="preserve">2025</w:t>
+        <w:t xml:space="preserve">Revised: April 07, 2025</w:t>
       </w:r>
       <w:r>
         <w:br/>
       </w:r>
       <w:r>
-        <w:t xml:space="preserve">Executed:</w:t>
-      </w:r>
-      <w:r>
-        <w:t xml:space="preserve"> </w:t>
-      </w:r>
-      <w:r>
-        <w:t xml:space="preserve">April</w:t>
-      </w:r>
-      <w:r>
-        <w:t xml:space="preserve"> </w:t>
-      </w:r>
-      <w:r>
-        <w:t xml:space="preserve">07,</w:t>
-      </w:r>
-      <w:r>
-        <w:t xml:space="preserve"> </w:t>
-      </w:r>
-      <w:r>
-        <w:t xml:space="preserve">2025</w:t>
+        <w:t xml:space="preserve">Executed: July 08, 2025</w:t>
       </w:r>
     </w:p>
     <w:bookmarkStart w:id="20" w:name="load-dags-and-layouts"/>
@@ -343,7 +217,7 @@
         <w:rPr>
           <w:rStyle w:val="VerbatimChar"/>
         </w:rPr>
-        <w:t xml:space="preserve">Time difference of 15.96324 secs</w:t>
+        <w:t xml:space="preserve">Time difference of 26.79295 secs</w:t>
       </w:r>
     </w:p>
     <w:bookmarkEnd w:id="31"/>
@@ -541,7 +415,7 @@
   </w:style>
   <w:style w:styleId="Subtitle" w:type="paragraph">
     <w:name w:val="Subtitle"/>
-    <w:basedOn w:val="Normal"/>
+    <w:basedOn w:val="Title"/>
     <w:next w:val="BodyText"/>
     <w:link w:val="SubtitleChar"/>
     <w:uiPriority w:val="11"/>
@@ -552,6 +426,19 @@
         <w:ilvl w:val="1"/>
       </w:numPr>
     </w:pPr>
+    <w:rPr>
+      <w:rFonts w:cstheme="majorBidi" w:eastAsiaTheme="majorEastAsia"/>
+      <w:spacing w:val="15"/>
+      <w:sz w:val="28"/>
+      <w:szCs w:val="28"/>
+    </w:rPr>
+  </w:style>
+  <w:style w:customStyle="1" w:styleId="SubtitleChar" w:type="character">
+    <w:name w:val="Subtitle Char"/>
+    <w:basedOn w:val="DefaultParagraphFont"/>
+    <w:link w:val="Subtitle"/>
+    <w:uiPriority w:val="11"/>
+    <w:rsid w:val="00A10FD9"/>
     <w:rPr>
       <w:rFonts w:cstheme="majorBidi" w:eastAsiaTheme="majorEastAsia"/>
       <w:color w:themeColor="text1" w:themeTint="A6" w:val="595959"/>
@@ -560,20 +447,6 @@
       <w:szCs w:val="28"/>
     </w:rPr>
   </w:style>
-  <w:style w:customStyle="1" w:styleId="SubtitleChar" w:type="character">
-    <w:name w:val="Subtitle Char"/>
-    <w:basedOn w:val="DefaultParagraphFont"/>
-    <w:link w:val="Subtitle"/>
-    <w:uiPriority w:val="11"/>
-    <w:rsid w:val="00A10FD9"/>
-    <w:rPr>
-      <w:rFonts w:cstheme="majorBidi" w:eastAsiaTheme="majorEastAsia"/>
-      <w:color w:themeColor="text1" w:themeTint="A6" w:val="595959"/>
-      <w:spacing w:val="15"/>
-      <w:sz w:val="28"/>
-      <w:szCs w:val="28"/>
-    </w:rPr>
-  </w:style>
   <w:style w:customStyle="1" w:styleId="Author" w:type="paragraph">
     <w:name w:val="Author"/>
     <w:next w:val="BodyText"/>
@@ -607,7 +480,6 @@
     </w:pPr>
     <w:rPr>
       <w:b/>
-      <w:color w:val="345A8A"/>
       <w:sz w:val="20"/>
       <w:szCs w:val="20"/>
     </w:rPr>
@@ -1686,4 +1558,231 @@
     </a:ext>
   </a:extLst>
 </a:theme>
+</file>
+
+<file path=customXml/item1.xml><?xml version="1.0" encoding="utf-8"?>
+<ct:contentTypeSchema xmlns:ct="http://schemas.microsoft.com/office/2006/metadata/contentType" xmlns:ma="http://schemas.microsoft.com/office/2006/metadata/properties/metaAttributes" ct:_="" ma:_="" ma:contentTypeName="Document" ma:contentTypeID="0x01010038EC001EAF619D4C9DA16715C5227D79" ma:contentTypeVersion="11" ma:contentTypeDescription="Create a new document." ma:contentTypeScope="" ma:versionID="e907f32a0c1207c859ebb11d2da383e5">
+  <xsd:schema xmlns:xsd="http://www.w3.org/2001/XMLSchema" xmlns:xs="http://www.w3.org/2001/XMLSchema" xmlns:p="http://schemas.microsoft.com/office/2006/metadata/properties" xmlns:ns2="a02994ae-d6cf-450e-85c4-1140a79b423c" xmlns:ns3="f2cd2d01-df26-4de2-9efd-040a549e2429" targetNamespace="http://schemas.microsoft.com/office/2006/metadata/properties" ma:root="true" ma:fieldsID="9aedcbda70484b030deb52034458199f" ns2:_="" ns3:_="">
+    <xsd:import namespace="a02994ae-d6cf-450e-85c4-1140a79b423c"/>
+    <xsd:import namespace="f2cd2d01-df26-4de2-9efd-040a549e2429"/>
+    <xsd:element name="properties">
+      <xsd:complexType>
+        <xsd:sequence>
+          <xsd:element name="documentManagement">
+            <xsd:complexType>
+              <xsd:all>
+                <xsd:element ref="ns2:MediaServiceMetadata" minOccurs="0"/>
+                <xsd:element ref="ns2:MediaServiceFastMetadata" minOccurs="0"/>
+                <xsd:element ref="ns2:MediaServiceSearchProperties" minOccurs="0"/>
+                <xsd:element ref="ns2:MediaServiceObjectDetectorVersions" minOccurs="0"/>
+                <xsd:element ref="ns2:lcf76f155ced4ddcb4097134ff3c332f" minOccurs="0"/>
+                <xsd:element ref="ns3:TaxCatchAll" minOccurs="0"/>
+                <xsd:element ref="ns2:MediaServiceDateTaken" minOccurs="0"/>
+                <xsd:element ref="ns2:MediaServiceOCR" minOccurs="0"/>
+                <xsd:element ref="ns2:MediaServiceGenerationTime" minOccurs="0"/>
+                <xsd:element ref="ns2:MediaServiceEventHashCode" minOccurs="0"/>
+              </xsd:all>
+            </xsd:complexType>
+          </xsd:element>
+        </xsd:sequence>
+      </xsd:complexType>
+    </xsd:element>
+  </xsd:schema>
+  <xsd:schema xmlns:xsd="http://www.w3.org/2001/XMLSchema" xmlns:xs="http://www.w3.org/2001/XMLSchema" xmlns:dms="http://schemas.microsoft.com/office/2006/documentManagement/types" xmlns:pc="http://schemas.microsoft.com/office/infopath/2007/PartnerControls" targetNamespace="a02994ae-d6cf-450e-85c4-1140a79b423c" elementFormDefault="qualified">
+    <xsd:import namespace="http://schemas.microsoft.com/office/2006/documentManagement/types"/>
+    <xsd:import namespace="http://schemas.microsoft.com/office/infopath/2007/PartnerControls"/>
+    <xsd:element name="MediaServiceMetadata" ma:index="8" nillable="true" ma:displayName="MediaServiceMetadata" ma:hidden="true" ma:internalName="MediaServiceMetadata" ma:readOnly="true">
+      <xsd:simpleType>
+        <xsd:restriction base="dms:Note"/>
+      </xsd:simpleType>
+    </xsd:element>
+    <xsd:element name="MediaServiceFastMetadata" ma:index="9" nillable="true" ma:displayName="MediaServiceFastMetadata" ma:hidden="true" ma:internalName="MediaServiceFastMetadata" ma:readOnly="true">
+      <xsd:simpleType>
+        <xsd:restriction base="dms:Note"/>
+      </xsd:simpleType>
+    </xsd:element>
+    <xsd:element name="MediaServiceSearchProperties" ma:index="10" nillable="true" ma:displayName="MediaServiceSearchProperties" ma:hidden="true" ma:internalName="MediaServiceSearchProperties" ma:readOnly="true">
+      <xsd:simpleType>
+        <xsd:restriction base="dms:Note"/>
+      </xsd:simpleType>
+    </xsd:element>
+    <xsd:element name="MediaServiceObjectDetectorVersions" ma:index="11" nillable="true" ma:displayName="MediaServiceObjectDetectorVersions" ma:hidden="true" ma:indexed="true" ma:internalName="MediaServiceObjectDetectorVersions" ma:readOnly="true">
+      <xsd:simpleType>
+        <xsd:restriction base="dms:Text"/>
+      </xsd:simpleType>
+    </xsd:element>
+    <xsd:element name="lcf76f155ced4ddcb4097134ff3c332f" ma:index="13" nillable="true" ma:taxonomy="true" ma:internalName="lcf76f155ced4ddcb4097134ff3c332f" ma:taxonomyFieldName="MediaServiceImageTags" ma:displayName="Image Tags" ma:readOnly="false" ma:fieldId="{5cf76f15-5ced-4ddc-b409-7134ff3c332f}" ma:taxonomyMulti="true" ma:sspId="2375ea7b-1eef-4e91-915e-32e4cb5a9c34" ma:termSetId="09814cd3-568e-fe90-9814-8d621ff8fb84" ma:anchorId="fba54fb3-c3e1-fe81-a776-ca4b69148c4d" ma:open="true" ma:isKeyword="false">
+      <xsd:complexType>
+        <xsd:sequence>
+          <xsd:element ref="pc:Terms" minOccurs="0" maxOccurs="1"/>
+        </xsd:sequence>
+      </xsd:complexType>
+    </xsd:element>
+    <xsd:element name="MediaServiceDateTaken" ma:index="15" nillable="true" ma:displayName="MediaServiceDateTaken" ma:hidden="true" ma:indexed="true" ma:internalName="MediaServiceDateTaken" ma:readOnly="true">
+      <xsd:simpleType>
+        <xsd:restriction base="dms:Text"/>
+      </xsd:simpleType>
+    </xsd:element>
+    <xsd:element name="MediaServiceOCR" ma:index="16" nillable="true" ma:displayName="Extracted Text" ma:internalName="MediaServiceOCR" ma:readOnly="true">
+      <xsd:simpleType>
+        <xsd:restriction base="dms:Note">
+          <xsd:maxLength value="255"/>
+        </xsd:restriction>
+      </xsd:simpleType>
+    </xsd:element>
+    <xsd:element name="MediaServiceGenerationTime" ma:index="17" nillable="true" ma:displayName="MediaServiceGenerationTime" ma:hidden="true" ma:internalName="MediaServiceGenerationTime" ma:readOnly="true">
+      <xsd:simpleType>
+        <xsd:restriction base="dms:Text"/>
+      </xsd:simpleType>
+    </xsd:element>
+    <xsd:element name="MediaServiceEventHashCode" ma:index="18" nillable="true" ma:displayName="MediaServiceEventHashCode" ma:hidden="true" ma:internalName="MediaServiceEventHashCode" ma:readOnly="true">
+      <xsd:simpleType>
+        <xsd:restriction base="dms:Text"/>
+      </xsd:simpleType>
+    </xsd:element>
+  </xsd:schema>
+  <xsd:schema xmlns:xsd="http://www.w3.org/2001/XMLSchema" xmlns:xs="http://www.w3.org/2001/XMLSchema" xmlns:dms="http://schemas.microsoft.com/office/2006/documentManagement/types" xmlns:pc="http://schemas.microsoft.com/office/infopath/2007/PartnerControls" targetNamespace="f2cd2d01-df26-4de2-9efd-040a549e2429" elementFormDefault="qualified">
+    <xsd:import namespace="http://schemas.microsoft.com/office/2006/documentManagement/types"/>
+    <xsd:import namespace="http://schemas.microsoft.com/office/infopath/2007/PartnerControls"/>
+    <xsd:element name="TaxCatchAll" ma:index="14" nillable="true" ma:displayName="Taxonomy Catch All Column" ma:hidden="true" ma:list="{d760d4d1-e5e7-4b75-ac95-0b990c7bc508}" ma:internalName="TaxCatchAll" ma:showField="CatchAllData" ma:web="f2cd2d01-df26-4de2-9efd-040a549e2429">
+      <xsd:complexType>
+        <xsd:complexContent>
+          <xsd:extension base="dms:MultiChoiceLookup">
+            <xsd:sequence>
+              <xsd:element name="Value" type="dms:Lookup" maxOccurs="unbounded" minOccurs="0" nillable="true"/>
+            </xsd:sequence>
+          </xsd:extension>
+        </xsd:complexContent>
+      </xsd:complexType>
+    </xsd:element>
+  </xsd:schema>
+  <xsd:schema xmlns="http://schemas.openxmlformats.org/package/2006/metadata/core-properties" xmlns:xsd="http://www.w3.org/2001/XMLSchema" xmlns:xsi="http://www.w3.org/2001/XMLSchema-instance" xmlns:dc="http://purl.org/dc/elements/1.1/" xmlns:dcterms="http://purl.org/dc/terms/" xmlns:odoc="http://schemas.microsoft.com/internal/obd" targetNamespace="http://schemas.openxmlformats.org/package/2006/metadata/core-properties" elementFormDefault="qualified" attributeFormDefault="unqualified" blockDefault="#all">
+    <xsd:import namespace="http://purl.org/dc/elements/1.1/" schemaLocation="http://dublincore.org/schemas/xmls/qdc/2003/04/02/dc.xsd"/>
+    <xsd:import namespace="http://purl.org/dc/terms/" schemaLocation="http://dublincore.org/schemas/xmls/qdc/2003/04/02/dcterms.xsd"/>
+    <xsd:element name="coreProperties" type="CT_coreProperties"/>
+    <xsd:complexType name="CT_coreProperties">
+      <xsd:all>
+        <xsd:element ref="dc:creator" minOccurs="0" maxOccurs="1"/>
+        <xsd:element ref="dcterms:created" minOccurs="0" maxOccurs="1"/>
+        <xsd:element ref="dc:identifier" minOccurs="0" maxOccurs="1"/>
+        <xsd:element name="contentType" minOccurs="0" maxOccurs="1" type="xsd:string" ma:index="0" ma:displayName="Content Type"/>
+        <xsd:element ref="dc:title" minOccurs="0" maxOccurs="1" ma:index="4" ma:displayName="Title"/>
+        <xsd:element ref="dc:subject" minOccurs="0" maxOccurs="1"/>
+        <xsd:element ref="dc:description" minOccurs="0" maxOccurs="1"/>
+        <xsd:element name="keywords" minOccurs="0" maxOccurs="1" type="xsd:string"/>
+        <xsd:element ref="dc:language" minOccurs="0" maxOccurs="1"/>
+        <xsd:element name="category" minOccurs="0" maxOccurs="1" type="xsd:string"/>
+        <xsd:element name="version" minOccurs="0" maxOccurs="1" type="xsd:string"/>
+        <xsd:element name="revision" minOccurs="0" maxOccurs="1" type="xsd:string">
+          <xsd:annotation>
+            <xsd:documentation>
+                        This value indicates the number of saves or revisions. The application is responsible for updating this value after each revision.
+                    </xsd:documentation>
+          </xsd:annotation>
+        </xsd:element>
+        <xsd:element name="lastModifiedBy" minOccurs="0" maxOccurs="1" type="xsd:string"/>
+        <xsd:element ref="dcterms:modified" minOccurs="0" maxOccurs="1"/>
+        <xsd:element name="contentStatus" minOccurs="0" maxOccurs="1" type="xsd:string"/>
+      </xsd:all>
+    </xsd:complexType>
+  </xsd:schema>
+  <xs:schema xmlns:pc="http://schemas.microsoft.com/office/infopath/2007/PartnerControls" xmlns:xs="http://www.w3.org/2001/XMLSchema" targetNamespace="http://schemas.microsoft.com/office/infopath/2007/PartnerControls" elementFormDefault="qualified" attributeFormDefault="unqualified">
+    <xs:element name="Person">
+      <xs:complexType>
+        <xs:sequence>
+          <xs:element ref="pc:DisplayName" minOccurs="0"/>
+          <xs:element ref="pc:AccountId" minOccurs="0"/>
+          <xs:element ref="pc:AccountType" minOccurs="0"/>
+        </xs:sequence>
+      </xs:complexType>
+    </xs:element>
+    <xs:element name="DisplayName" type="xs:string"/>
+    <xs:element name="AccountId" type="xs:string"/>
+    <xs:element name="AccountType" type="xs:string"/>
+    <xs:element name="BDCAssociatedEntity">
+      <xs:complexType>
+        <xs:sequence>
+          <xs:element ref="pc:BDCEntity" minOccurs="0" maxOccurs="unbounded"/>
+        </xs:sequence>
+        <xs:attribute ref="pc:EntityNamespace"/>
+        <xs:attribute ref="pc:EntityName"/>
+        <xs:attribute ref="pc:SystemInstanceName"/>
+        <xs:attribute ref="pc:AssociationName"/>
+      </xs:complexType>
+    </xs:element>
+    <xs:attribute name="EntityNamespace" type="xs:string"/>
+    <xs:attribute name="EntityName" type="xs:string"/>
+    <xs:attribute name="SystemInstanceName" type="xs:string"/>
+    <xs:attribute name="AssociationName" type="xs:string"/>
+    <xs:element name="BDCEntity">
+      <xs:complexType>
+        <xs:sequence>
+          <xs:element ref="pc:EntityDisplayName" minOccurs="0"/>
+          <xs:element ref="pc:EntityInstanceReference" minOccurs="0"/>
+          <xs:element ref="pc:EntityId1" minOccurs="0"/>
+          <xs:element ref="pc:EntityId2" minOccurs="0"/>
+          <xs:element ref="pc:EntityId3" minOccurs="0"/>
+          <xs:element ref="pc:EntityId4" minOccurs="0"/>
+          <xs:element ref="pc:EntityId5" minOccurs="0"/>
+        </xs:sequence>
+      </xs:complexType>
+    </xs:element>
+    <xs:element name="EntityDisplayName" type="xs:string"/>
+    <xs:element name="EntityInstanceReference" type="xs:string"/>
+    <xs:element name="EntityId1" type="xs:string"/>
+    <xs:element name="EntityId2" type="xs:string"/>
+    <xs:element name="EntityId3" type="xs:string"/>
+    <xs:element name="EntityId4" type="xs:string"/>
+    <xs:element name="EntityId5" type="xs:string"/>
+    <xs:element name="Terms">
+      <xs:complexType>
+        <xs:sequence>
+          <xs:element ref="pc:TermInfo" minOccurs="0" maxOccurs="unbounded"/>
+        </xs:sequence>
+      </xs:complexType>
+    </xs:element>
+    <xs:element name="TermInfo">
+      <xs:complexType>
+        <xs:sequence>
+          <xs:element ref="pc:TermName" minOccurs="0"/>
+          <xs:element ref="pc:TermId" minOccurs="0"/>
+        </xs:sequence>
+      </xs:complexType>
+    </xs:element>
+    <xs:element name="TermName" type="xs:string"/>
+    <xs:element name="TermId" type="xs:string"/>
+  </xs:schema>
+</ct:contentTypeSchema>
+</file>
+
+<file path=customXml/item2.xml><?xml version="1.0" encoding="utf-8"?>
+<?mso-contentType ?>
+<FormTemplates xmlns="http://schemas.microsoft.com/sharepoint/v3/contenttype/forms">
+  <Display>DocumentLibraryForm</Display>
+  <Edit>DocumentLibraryForm</Edit>
+  <New>DocumentLibraryForm</New>
+</FormTemplates>
+</file>
+
+<file path=customXml/item3.xml><?xml version="1.0" encoding="utf-8"?>
+<p:properties xmlns:p="http://schemas.microsoft.com/office/2006/metadata/properties" xmlns:xsi="http://www.w3.org/2001/XMLSchema-instance" xmlns:pc="http://schemas.microsoft.com/office/infopath/2007/PartnerControls">
+  <documentManagement>
+    <lcf76f155ced4ddcb4097134ff3c332f xmlns="a02994ae-d6cf-450e-85c4-1140a79b423c">
+      <Terms xmlns="http://schemas.microsoft.com/office/infopath/2007/PartnerControls"/>
+    </lcf76f155ced4ddcb4097134ff3c332f>
+    <TaxCatchAll xmlns="f2cd2d01-df26-4de2-9efd-040a549e2429" xsi:nil="true"/>
+  </documentManagement>
+</p:properties>
+</file>
+
+<file path=customXml/itemProps1.xml><?xml version="1.0" encoding="utf-8"?>
+<ds:datastoreItem xmlns:ds="http://schemas.openxmlformats.org/officeDocument/2006/customXml" ds:itemID="{562DDEBB-90B1-4964-871E-371688185C56}"/>
+</file>
+
+<file path=customXml/itemProps2.xml><?xml version="1.0" encoding="utf-8"?>
+<ds:datastoreItem xmlns:ds="http://schemas.openxmlformats.org/officeDocument/2006/customXml" ds:itemID="{73772B6B-24E3-4832-B6C9-D1D09919D8C7}"/>
+</file>
+
+<file path=customXml/itemProps3.xml><?xml version="1.0" encoding="utf-8"?>
+<ds:datastoreItem xmlns:ds="http://schemas.openxmlformats.org/officeDocument/2006/customXml" ds:itemID="{F379976F-EEEC-4531-B2ED-3CE52690131E}"/>
 </file>